--- a/class 8/4.Ethics in IT/1. Lecture Note/4.docx
+++ b/class 8/4.Ethics in IT/1. Lecture Note/4.docx
@@ -140,18 +140,7 @@
           <w:sz w:val="56"/>
           <w:szCs w:val="56"/>
         </w:rPr>
-        <w:t xml:space="preserve">Lab </w:t>
-      </w:r>
-      <w:r>
-        <w:rPr>
-          <w:rFonts w:hint="default" w:ascii="Tibetan Machine Uni" w:hAnsi="Tibetan Machine Uni" w:cs="Tibetan Machine Uni"/>
-          <w:b/>
-          <w:bCs/>
-          <w:color w:val="1E1C11" w:themeColor="background2" w:themeShade="1A"/>
-          <w:sz w:val="56"/>
-          <w:szCs w:val="56"/>
-        </w:rPr>
-        <w:t>4</w:t>
+        <w:t>Lab 4</w:t>
       </w:r>
     </w:p>
     <w:p>
@@ -277,8 +266,35 @@
                 <w:sz w:val="24"/>
                 <w:szCs w:val="24"/>
               </w:rPr>
-              <w:t>Ethics in School</w:t>
+              <w:t>Types of Hacker</w:t>
             </w:r>
+          </w:p>
+          <w:p>
+            <w:pPr>
+              <w:numPr>
+                <w:ilvl w:val="0"/>
+                <w:numId w:val="1"/>
+              </w:numPr>
+              <w:ind w:left="420" w:leftChars="0" w:firstLine="0" w:firstLineChars="0"/>
+              <w:rPr>
+                <w:rFonts w:hint="default"/>
+              </w:rPr>
+            </w:pPr>
+            <w:r>
+              <w:rPr>
+                <w:rFonts w:hint="default"/>
+                <w:sz w:val="24"/>
+                <w:szCs w:val="24"/>
+              </w:rPr>
+              <w:t>Types of hacking</w:t>
+            </w:r>
+          </w:p>
+          <w:p>
+            <w:pPr>
+              <w:rPr>
+                <w:rFonts w:hint="default"/>
+              </w:rPr>
+            </w:pPr>
           </w:p>
           <w:p>
             <w:pPr>
@@ -612,11 +628,7 @@
     </w:p>
     <w:p>
       <w:pPr>
-        <w:pStyle w:val="3"/>
-        <w:keepNext w:val="0"/>
-        <w:keepLines w:val="0"/>
-        <w:widowControl/>
-        <w:suppressLineNumbers w:val="0"/>
+        <w:pStyle w:val="2"/>
       </w:pPr>
       <w:r>
         <w:t>Types of Hacking</w:t>
@@ -624,11 +636,8 @@
     </w:p>
     <w:p>
       <w:pPr>
-        <w:pStyle w:val="7"/>
-        <w:keepNext w:val="0"/>
-        <w:keepLines w:val="0"/>
-        <w:widowControl/>
-        <w:suppressLineNumbers w:val="0"/>
+        <w:pStyle w:val="3"/>
+        <w:spacing w:line="240" w:lineRule="auto"/>
       </w:pPr>
       <w:r>
         <w:t>We can segregate hacking into different categories, based on what is being hacked. Here is a set of examples −</w:t>
@@ -650,289 +659,869 @@
     </w:p>
     <w:p>
       <w:pPr>
-        <w:pStyle w:val="7"/>
+        <w:pStyle w:val="3"/>
+        <w:numPr>
+          <w:ilvl w:val="0"/>
+          <w:numId w:val="3"/>
+        </w:numPr>
+        <w:spacing w:line="240" w:lineRule="auto"/>
+        <w:ind w:left="420" w:leftChars="0" w:hanging="420" w:firstLineChars="0"/>
+      </w:pPr>
+      <w:r>
+        <w:rPr>
+          <w:rStyle w:val="16"/>
+          <w:bCs/>
+        </w:rPr>
+        <w:t>Website Hacking</w:t>
+      </w:r>
+      <w:r>
+        <w:t xml:space="preserve"> − Hacking a website means taking unauthorized control over a web server and its associated software such as databases and other interfaces.</w:t>
+      </w:r>
+    </w:p>
+    <w:p>
+      <w:pPr>
+        <w:pStyle w:val="3"/>
+        <w:numPr>
+          <w:ilvl w:val="0"/>
+          <w:numId w:val="3"/>
+        </w:numPr>
+        <w:spacing w:line="240" w:lineRule="auto"/>
+        <w:ind w:left="420" w:leftChars="0" w:hanging="420" w:firstLineChars="0"/>
+      </w:pPr>
+      <w:r>
+        <w:rPr>
+          <w:rStyle w:val="16"/>
+          <w:bCs/>
+        </w:rPr>
+        <w:t>Network Hacking</w:t>
+      </w:r>
+      <w:r>
+        <w:t xml:space="preserve"> − Hacking a network means gathering information about a network by using tools like Telnet, NS lookup, Ping, Tracert, Netstat, etc. with the intent to harm the network system and hamper its operation.</w:t>
+      </w:r>
+    </w:p>
+    <w:p>
+      <w:pPr>
+        <w:pStyle w:val="3"/>
+        <w:numPr>
+          <w:ilvl w:val="0"/>
+          <w:numId w:val="3"/>
+        </w:numPr>
+        <w:spacing w:line="240" w:lineRule="auto"/>
+        <w:ind w:left="420" w:leftChars="0" w:hanging="420" w:firstLineChars="0"/>
+      </w:pPr>
+      <w:r>
+        <w:rPr>
+          <w:rStyle w:val="16"/>
+          <w:bCs/>
+        </w:rPr>
+        <w:t>Email Hacking</w:t>
+      </w:r>
+      <w:r>
+        <w:t xml:space="preserve"> − It includes getting unauthorized access on an Email account and using it without taking the consent of its owner.</w:t>
+      </w:r>
+    </w:p>
+    <w:p/>
+    <w:p/>
+    <w:p/>
+    <w:p/>
+    <w:p>
+      <w:pPr>
+        <w:pStyle w:val="3"/>
+        <w:spacing w:line="240" w:lineRule="auto"/>
+      </w:pPr>
+    </w:p>
+    <w:p>
+      <w:pPr>
+        <w:pStyle w:val="3"/>
+        <w:spacing w:line="240" w:lineRule="auto"/>
+      </w:pPr>
+    </w:p>
+    <w:p>
+      <w:pPr>
+        <w:pStyle w:val="3"/>
+        <w:numPr>
+          <w:ilvl w:val="0"/>
+          <w:numId w:val="3"/>
+        </w:numPr>
+        <w:spacing w:line="240" w:lineRule="auto"/>
+        <w:ind w:left="420" w:leftChars="0" w:hanging="420" w:firstLineChars="0"/>
+      </w:pPr>
+      <w:r>
+        <w:rPr>
+          <w:rStyle w:val="16"/>
+          <w:bCs/>
+        </w:rPr>
+        <w:t>Ethical Hacking</w:t>
+      </w:r>
+      <w:r>
+        <w:t xml:space="preserve"> − Ethical hacking involves finding weaknesses in a computer or network system for testing purpose and finally getting them fixed.</w:t>
+      </w:r>
+    </w:p>
+    <w:p>
+      <w:pPr>
+        <w:pStyle w:val="3"/>
+        <w:numPr>
+          <w:ilvl w:val="0"/>
+          <w:numId w:val="3"/>
+        </w:numPr>
+        <w:spacing w:line="240" w:lineRule="auto"/>
+        <w:ind w:left="420" w:leftChars="0" w:hanging="420" w:firstLineChars="0"/>
+      </w:pPr>
+      <w:r>
+        <w:rPr>
+          <w:rStyle w:val="16"/>
+          <w:bCs/>
+        </w:rPr>
+        <w:t>Password Hacking</w:t>
+      </w:r>
+      <w:r>
+        <w:t xml:space="preserve"> − This is the process of recovering secret passwords from data that has been stored in or transmitted by a computer system.</w:t>
+      </w:r>
+    </w:p>
+    <w:p>
+      <w:pPr>
+        <w:pStyle w:val="3"/>
+        <w:numPr>
+          <w:ilvl w:val="0"/>
+          <w:numId w:val="3"/>
+        </w:numPr>
+        <w:spacing w:line="240" w:lineRule="auto"/>
+        <w:ind w:left="420" w:leftChars="0" w:hanging="420" w:firstLineChars="0"/>
+      </w:pPr>
+      <w:r>
+        <w:rPr>
+          <w:rStyle w:val="16"/>
+          <w:bCs/>
+        </w:rPr>
+        <w:t>Computer Hacking</w:t>
+      </w:r>
+      <w:r>
+        <w:t xml:space="preserve"> − This is the process of stealing computer ID and password by applying hacking methods and getting unauthorized access to a computer system.</w:t>
+      </w:r>
+    </w:p>
+    <w:p>
+      <w:pPr>
+        <w:pStyle w:val="3"/>
+        <w:spacing w:line="240" w:lineRule="auto"/>
+      </w:pPr>
+    </w:p>
+    <w:p>
+      <w:pPr>
+        <w:pStyle w:val="2"/>
+      </w:pPr>
+      <w:r>
+        <w:t>Advantages of Hacking</w:t>
+      </w:r>
+    </w:p>
+    <w:p>
+      <w:pPr>
+        <w:pStyle w:val="3"/>
+        <w:numPr>
+          <w:numId w:val="0"/>
+        </w:numPr>
+        <w:spacing w:line="240" w:lineRule="auto"/>
+        <w:ind w:leftChars="0"/>
+      </w:pPr>
+      <w:r>
+        <w:t>Hacking is quite useful in the following scenarios −</w:t>
+      </w:r>
+    </w:p>
+    <w:p>
+      <w:pPr>
+        <w:pStyle w:val="3"/>
+        <w:numPr>
+          <w:ilvl w:val="0"/>
+          <w:numId w:val="4"/>
+        </w:numPr>
+        <w:spacing w:line="240" w:lineRule="auto"/>
+        <w:ind w:left="420" w:leftChars="0" w:hanging="420" w:firstLineChars="0"/>
+      </w:pPr>
+      <w:r>
+        <w:t>To recover lost information, especially in case you lost your password.</w:t>
+      </w:r>
+    </w:p>
+    <w:p>
+      <w:pPr>
+        <w:pStyle w:val="3"/>
+        <w:numPr>
+          <w:ilvl w:val="0"/>
+          <w:numId w:val="4"/>
+        </w:numPr>
+        <w:spacing w:line="240" w:lineRule="auto"/>
+        <w:ind w:left="420" w:leftChars="0" w:hanging="420" w:firstLineChars="0"/>
+      </w:pPr>
+      <w:r>
+        <w:t>To perform penetration testing to strengthen computer and network security.</w:t>
+      </w:r>
+    </w:p>
+    <w:p>
+      <w:pPr>
+        <w:pStyle w:val="3"/>
+        <w:numPr>
+          <w:ilvl w:val="0"/>
+          <w:numId w:val="4"/>
+        </w:numPr>
+        <w:spacing w:line="240" w:lineRule="auto"/>
+        <w:ind w:left="420" w:leftChars="0" w:hanging="420" w:firstLineChars="0"/>
+      </w:pPr>
+      <w:r>
+        <w:t>To put adequate preventative measures in place to prevent security breaches.</w:t>
+      </w:r>
+    </w:p>
+    <w:p>
+      <w:pPr>
+        <w:pStyle w:val="3"/>
+        <w:numPr>
+          <w:ilvl w:val="0"/>
+          <w:numId w:val="4"/>
+        </w:numPr>
+        <w:spacing w:line="240" w:lineRule="auto"/>
+        <w:ind w:left="420" w:leftChars="0" w:hanging="420" w:firstLineChars="0"/>
+      </w:pPr>
+      <w:r>
+        <w:t>To have a computer system that prevents malicious hackers from gaining access.</w:t>
+      </w:r>
+    </w:p>
+    <w:p/>
+    <w:p/>
+    <w:p/>
+    <w:p/>
+    <w:p>
+      <w:pPr>
+        <w:pStyle w:val="2"/>
+      </w:pPr>
+    </w:p>
+    <w:p>
+      <w:pPr>
+        <w:pStyle w:val="2"/>
+      </w:pPr>
+      <w:r>
+        <w:t>Disadvantages of Hacking</w:t>
+      </w:r>
+    </w:p>
+    <w:p>
+      <w:pPr>
+        <w:pStyle w:val="3"/>
+        <w:numPr>
+          <w:ilvl w:val="0"/>
+          <w:numId w:val="4"/>
+        </w:numPr>
+        <w:spacing w:line="240" w:lineRule="auto"/>
+        <w:ind w:left="420" w:leftChars="0" w:hanging="420" w:firstLineChars="0"/>
+      </w:pPr>
+      <w:r>
+        <w:t>Massive security breach.</w:t>
+      </w:r>
+    </w:p>
+    <w:p>
+      <w:pPr>
+        <w:pStyle w:val="3"/>
+        <w:numPr>
+          <w:ilvl w:val="0"/>
+          <w:numId w:val="4"/>
+        </w:numPr>
+        <w:spacing w:line="240" w:lineRule="auto"/>
+        <w:ind w:left="420" w:leftChars="0" w:hanging="420" w:firstLineChars="0"/>
+      </w:pPr>
+      <w:r>
+        <w:t>Unauthorized system access on private information.</w:t>
+      </w:r>
+    </w:p>
+    <w:p>
+      <w:pPr>
+        <w:pStyle w:val="3"/>
+        <w:numPr>
+          <w:ilvl w:val="0"/>
+          <w:numId w:val="4"/>
+        </w:numPr>
+        <w:spacing w:line="240" w:lineRule="auto"/>
+        <w:ind w:left="420" w:leftChars="0" w:hanging="420" w:firstLineChars="0"/>
+      </w:pPr>
+      <w:r>
+        <w:t>Privacy violation.</w:t>
+      </w:r>
+    </w:p>
+    <w:p>
+      <w:pPr>
+        <w:pStyle w:val="3"/>
+        <w:numPr>
+          <w:ilvl w:val="0"/>
+          <w:numId w:val="4"/>
+        </w:numPr>
+        <w:spacing w:line="240" w:lineRule="auto"/>
+        <w:ind w:left="420" w:leftChars="0" w:hanging="420" w:firstLineChars="0"/>
+      </w:pPr>
+      <w:r>
+        <w:t>Hampering system operation.</w:t>
+      </w:r>
+    </w:p>
+    <w:p>
+      <w:pPr>
+        <w:pStyle w:val="3"/>
+        <w:numPr>
+          <w:ilvl w:val="0"/>
+          <w:numId w:val="4"/>
+        </w:numPr>
+        <w:spacing w:line="240" w:lineRule="auto"/>
+        <w:ind w:left="420" w:leftChars="0" w:hanging="420" w:firstLineChars="0"/>
+      </w:pPr>
+      <w:r>
+        <w:t>Denial of service attacks.</w:t>
+      </w:r>
+    </w:p>
+    <w:p>
+      <w:pPr>
+        <w:pStyle w:val="3"/>
+        <w:numPr>
+          <w:ilvl w:val="0"/>
+          <w:numId w:val="4"/>
+        </w:numPr>
+        <w:spacing w:line="240" w:lineRule="auto"/>
+        <w:ind w:left="420" w:leftChars="0" w:hanging="420" w:firstLineChars="0"/>
+      </w:pPr>
+      <w:r>
+        <w:t>Malicious attack on the system.</w:t>
+      </w:r>
+    </w:p>
+    <w:p/>
+    <w:p>
+      <w:pPr>
+        <w:pStyle w:val="2"/>
         <w:keepNext w:val="0"/>
         <w:keepLines w:val="0"/>
         <w:widowControl/>
         <w:suppressLineNumbers w:val="0"/>
-        <w:ind w:left="720"/>
-      </w:pPr>
-      <w:r>
-        <w:rPr>
-          <w:b/>
-        </w:rPr>
-        <w:t>Website Hacking</w:t>
-      </w:r>
-      <w:r>
-        <w:t xml:space="preserve"> − Hacking a website means taking unauthorized control over a web server and its associated software such as databases and other interfaces.</w:t>
-      </w:r>
-    </w:p>
-    <w:p>
-      <w:pPr>
-        <w:keepNext w:val="0"/>
-        <w:keepLines w:val="0"/>
-        <w:widowControl/>
-        <w:numPr>
-          <w:ilvl w:val="0"/>
-          <w:numId w:val="2"/>
-        </w:numPr>
-        <w:suppressLineNumbers w:val="0"/>
-        <w:spacing w:before="0" w:beforeAutospacing="1" w:after="0" w:afterAutospacing="1"/>
-        <w:ind w:left="1440" w:hanging="360"/>
-      </w:pPr>
-    </w:p>
-    <w:p>
-      <w:pPr>
-        <w:keepNext w:val="0"/>
-        <w:keepLines w:val="0"/>
-        <w:widowControl/>
-        <w:numPr>
-          <w:ilvl w:val="0"/>
-          <w:numId w:val="2"/>
-        </w:numPr>
-        <w:suppressLineNumbers w:val="0"/>
-        <w:spacing w:before="0" w:beforeAutospacing="1" w:after="0" w:afterAutospacing="1"/>
-        <w:ind w:left="1440" w:hanging="360"/>
-      </w:pPr>
-    </w:p>
-    <w:p>
-      <w:pPr>
-        <w:pStyle w:val="7"/>
+      </w:pPr>
+      <w:r>
+        <w:t>Ethical Hacking - Hacker Types</w:t>
+      </w:r>
+    </w:p>
+    <w:p>
+      <w:pPr>
+        <w:pStyle w:val="4"/>
+      </w:pPr>
+      <w:r>
+        <w:t>White Hat Hackers</w:t>
+      </w:r>
+    </w:p>
+    <w:p>
+      <w:pPr>
+        <w:pStyle w:val="3"/>
+        <w:spacing w:line="240" w:lineRule="auto"/>
+      </w:pPr>
+      <w:r>
+        <w:t>White Hat hackers are also known as Ethical Hackers. They never intent to harm a system, rather they try to find out weaknesses in a computer or a network system as a part of penetration testing and vulnerability assessments.</w:t>
+      </w:r>
+    </w:p>
+    <w:p>
+      <w:pPr>
+        <w:pStyle w:val="3"/>
+        <w:spacing w:line="240" w:lineRule="auto"/>
+      </w:pPr>
+      <w:r>
+        <w:t xml:space="preserve">Ethical hacking is not illegal and it is one of the demanding jobs available in the IT industry. </w:t>
+      </w:r>
+    </w:p>
+    <w:p>
+      <w:pPr>
+        <w:pStyle w:val="4"/>
+      </w:pPr>
+      <w:r>
+        <w:rPr>
+          <w:rFonts w:ascii="SimSun" w:hAnsi="SimSun" w:eastAsia="SimSun" w:cs="SimSun"/>
+          <w:kern w:val="0"/>
+          <w:sz w:val="24"/>
+          <w:szCs w:val="24"/>
+          <w:lang w:val="en-US" w:eastAsia="zh-CN" w:bidi="ar"/>
+        </w:rPr>
+        <w:drawing>
+          <wp:anchor distT="0" distB="0" distL="114300" distR="114300" simplePos="0" relativeHeight="251660288" behindDoc="1" locked="0" layoutInCell="1" allowOverlap="1">
+            <wp:simplePos x="0" y="0"/>
+            <wp:positionH relativeFrom="column">
+              <wp:posOffset>1426210</wp:posOffset>
+            </wp:positionH>
+            <wp:positionV relativeFrom="paragraph">
+              <wp:posOffset>125095</wp:posOffset>
+            </wp:positionV>
+            <wp:extent cx="1851660" cy="1500505"/>
+            <wp:effectExtent l="0" t="0" r="15240" b="4445"/>
+            <wp:wrapThrough wrapText="bothSides">
+              <wp:wrapPolygon>
+                <wp:start x="0" y="0"/>
+                <wp:lineTo x="0" y="21390"/>
+                <wp:lineTo x="21333" y="21390"/>
+                <wp:lineTo x="21333" y="0"/>
+                <wp:lineTo x="0" y="0"/>
+              </wp:wrapPolygon>
+            </wp:wrapThrough>
+            <wp:docPr id="6" name="Picture 3" descr="IMG_256"/>
+            <wp:cNvGraphicFramePr>
+              <a:graphicFrameLocks xmlns:a="http://schemas.openxmlformats.org/drawingml/2006/main" noChangeAspect="1"/>
+            </wp:cNvGraphicFramePr>
+            <a:graphic xmlns:a="http://schemas.openxmlformats.org/drawingml/2006/main">
+              <a:graphicData uri="http://schemas.openxmlformats.org/drawingml/2006/picture">
+                <pic:pic xmlns:pic="http://schemas.openxmlformats.org/drawingml/2006/picture">
+                  <pic:nvPicPr>
+                    <pic:cNvPr id="6" name="Picture 3" descr="IMG_256"/>
+                    <pic:cNvPicPr>
+                      <a:picLocks noChangeAspect="1"/>
+                    </pic:cNvPicPr>
+                  </pic:nvPicPr>
+                  <pic:blipFill>
+                    <a:blip r:embed="rId8"/>
+                    <a:stretch>
+                      <a:fillRect/>
+                    </a:stretch>
+                  </pic:blipFill>
+                  <pic:spPr>
+                    <a:xfrm>
+                      <a:off x="0" y="0"/>
+                      <a:ext cx="1851660" cy="1500505"/>
+                    </a:xfrm>
+                    <a:prstGeom prst="rect">
+                      <a:avLst/>
+                    </a:prstGeom>
+                    <a:noFill/>
+                    <a:ln w="9525">
+                      <a:noFill/>
+                    </a:ln>
+                  </pic:spPr>
+                </pic:pic>
+              </a:graphicData>
+            </a:graphic>
+          </wp:anchor>
+        </w:drawing>
+      </w:r>
+    </w:p>
+    <w:p>
+      <w:pPr>
+        <w:pStyle w:val="4"/>
+      </w:pPr>
+    </w:p>
+    <w:p>
+      <w:pPr>
+        <w:pStyle w:val="4"/>
+      </w:pPr>
+    </w:p>
+    <w:p>
+      <w:pPr>
+        <w:pStyle w:val="4"/>
+      </w:pPr>
+    </w:p>
+    <w:p>
+      <w:pPr>
+        <w:pStyle w:val="4"/>
+      </w:pPr>
+    </w:p>
+    <w:p>
+      <w:pPr>
+        <w:pStyle w:val="4"/>
+      </w:pPr>
+      <w:r>
+        <w:t>Black Hat Hackers</w:t>
+      </w:r>
+    </w:p>
+    <w:p>
+      <w:pPr>
+        <w:pStyle w:val="3"/>
+        <w:spacing w:line="240" w:lineRule="auto"/>
+      </w:pPr>
+      <w:r>
+        <w:rPr>
+          <w:rFonts w:ascii="SimSun" w:hAnsi="SimSun" w:eastAsia="SimSun" w:cs="SimSun"/>
+          <w:kern w:val="0"/>
+          <w:sz w:val="24"/>
+          <w:szCs w:val="24"/>
+          <w:lang w:val="en-US" w:eastAsia="zh-CN" w:bidi="ar"/>
+        </w:rPr>
+        <w:drawing>
+          <wp:anchor distT="0" distB="0" distL="114300" distR="114300" simplePos="0" relativeHeight="251661312" behindDoc="1" locked="0" layoutInCell="1" allowOverlap="1">
+            <wp:simplePos x="0" y="0"/>
+            <wp:positionH relativeFrom="column">
+              <wp:posOffset>487045</wp:posOffset>
+            </wp:positionH>
+            <wp:positionV relativeFrom="paragraph">
+              <wp:posOffset>1092200</wp:posOffset>
+            </wp:positionV>
+            <wp:extent cx="4159250" cy="2258695"/>
+            <wp:effectExtent l="0" t="0" r="12700" b="8255"/>
+            <wp:wrapThrough wrapText="bothSides">
+              <wp:wrapPolygon>
+                <wp:start x="0" y="0"/>
+                <wp:lineTo x="0" y="21497"/>
+                <wp:lineTo x="21468" y="21497"/>
+                <wp:lineTo x="21468" y="0"/>
+                <wp:lineTo x="0" y="0"/>
+              </wp:wrapPolygon>
+            </wp:wrapThrough>
+            <wp:docPr id="7" name="Picture 4" descr="IMG_256"/>
+            <wp:cNvGraphicFramePr>
+              <a:graphicFrameLocks xmlns:a="http://schemas.openxmlformats.org/drawingml/2006/main" noChangeAspect="1"/>
+            </wp:cNvGraphicFramePr>
+            <a:graphic xmlns:a="http://schemas.openxmlformats.org/drawingml/2006/main">
+              <a:graphicData uri="http://schemas.openxmlformats.org/drawingml/2006/picture">
+                <pic:pic xmlns:pic="http://schemas.openxmlformats.org/drawingml/2006/picture">
+                  <pic:nvPicPr>
+                    <pic:cNvPr id="7" name="Picture 4" descr="IMG_256"/>
+                    <pic:cNvPicPr>
+                      <a:picLocks noChangeAspect="1"/>
+                    </pic:cNvPicPr>
+                  </pic:nvPicPr>
+                  <pic:blipFill>
+                    <a:blip r:embed="rId9"/>
+                    <a:stretch>
+                      <a:fillRect/>
+                    </a:stretch>
+                  </pic:blipFill>
+                  <pic:spPr>
+                    <a:xfrm>
+                      <a:off x="0" y="0"/>
+                      <a:ext cx="4159250" cy="2258695"/>
+                    </a:xfrm>
+                    <a:prstGeom prst="rect">
+                      <a:avLst/>
+                    </a:prstGeom>
+                    <a:noFill/>
+                    <a:ln w="9525">
+                      <a:noFill/>
+                    </a:ln>
+                  </pic:spPr>
+                </pic:pic>
+              </a:graphicData>
+            </a:graphic>
+          </wp:anchor>
+        </w:drawing>
+      </w:r>
+      <w:r>
+        <w:t>Black Hat hackers, also known as crackers, are those who hack in order to gain unauthorized access to a system and harm its operations or steal sensitive information.</w:t>
+      </w:r>
+    </w:p>
+    <w:p>
+      <w:pPr>
         <w:keepNext w:val="0"/>
         <w:keepLines w:val="0"/>
         <w:widowControl/>
         <w:suppressLineNumbers w:val="0"/>
-        <w:ind w:left="720"/>
-      </w:pPr>
-      <w:r>
-        <w:rPr>
-          <w:b/>
-        </w:rPr>
-        <w:t>Network Hacking</w:t>
-      </w:r>
-      <w:r>
-        <w:t xml:space="preserve"> − Hacking a network means gathering information about a network by using tools like Telnet, NS lookup, Ping, Tracert, Netstat, etc. with the intent to harm the network system and hamper its operation.</w:t>
-      </w:r>
-    </w:p>
-    <w:p>
-      <w:pPr>
-        <w:keepNext w:val="0"/>
-        <w:keepLines w:val="0"/>
-        <w:widowControl/>
-        <w:numPr>
-          <w:ilvl w:val="0"/>
-          <w:numId w:val="2"/>
-        </w:numPr>
-        <w:suppressLineNumbers w:val="0"/>
-        <w:spacing w:before="0" w:beforeAutospacing="1" w:after="0" w:afterAutospacing="1"/>
-        <w:ind w:left="1440" w:hanging="360"/>
-      </w:pPr>
-    </w:p>
-    <w:p>
-      <w:pPr>
-        <w:keepNext w:val="0"/>
-        <w:keepLines w:val="0"/>
-        <w:widowControl/>
-        <w:numPr>
-          <w:ilvl w:val="0"/>
-          <w:numId w:val="2"/>
-        </w:numPr>
-        <w:suppressLineNumbers w:val="0"/>
-        <w:spacing w:before="0" w:beforeAutospacing="1" w:after="0" w:afterAutospacing="1"/>
-        <w:ind w:left="1440" w:hanging="360"/>
-      </w:pPr>
-    </w:p>
-    <w:p>
-      <w:pPr>
-        <w:pStyle w:val="7"/>
+        <w:jc w:val="left"/>
+      </w:pPr>
+    </w:p>
+    <w:p>
+      <w:pPr>
+        <w:pStyle w:val="3"/>
+        <w:spacing w:line="240" w:lineRule="auto"/>
+      </w:pPr>
+    </w:p>
+    <w:p>
+      <w:pPr>
+        <w:pStyle w:val="3"/>
+        <w:spacing w:line="240" w:lineRule="auto"/>
+      </w:pPr>
+    </w:p>
+    <w:p>
+      <w:pPr>
+        <w:pStyle w:val="3"/>
+        <w:spacing w:line="240" w:lineRule="auto"/>
+      </w:pPr>
+      <w:r>
+        <w:t>Black Hat hacking is always illegal</w:t>
+      </w:r>
+      <w:r>
+        <w:t>.</w:t>
+      </w:r>
+    </w:p>
+    <w:p/>
+    <w:p>
+      <w:pPr>
+        <w:pStyle w:val="4"/>
+      </w:pPr>
+      <w:r>
+        <w:t>Grey Hat Hackers</w:t>
+      </w:r>
+    </w:p>
+    <w:p>
+      <w:pPr>
+        <w:pStyle w:val="3"/>
+        <w:spacing w:line="240" w:lineRule="auto"/>
+      </w:pPr>
+      <w:r>
+        <w:t xml:space="preserve">Grey hat hackers are a blend of both black hat and white hat hackers. </w:t>
+      </w:r>
+    </w:p>
+    <w:p>
+      <w:pPr>
+        <w:pStyle w:val="4"/>
+      </w:pPr>
+    </w:p>
+    <w:p>
+      <w:pPr>
+        <w:pStyle w:val="4"/>
+      </w:pPr>
+      <w:r>
+        <w:t>Elite Hackers</w:t>
+      </w:r>
+    </w:p>
+    <w:p>
+      <w:pPr>
+        <w:pStyle w:val="3"/>
+        <w:spacing w:line="240" w:lineRule="auto"/>
+      </w:pPr>
+      <w:r>
+        <w:t>This is a social status among hackers, which is used to describe the most skilled. Newly discovered exploits will circulate among these hackers.</w:t>
+      </w:r>
+    </w:p>
+    <w:p>
+      <w:pPr>
+        <w:pStyle w:val="4"/>
+      </w:pPr>
+    </w:p>
+    <w:p>
+      <w:pPr>
+        <w:pStyle w:val="4"/>
+      </w:pPr>
+    </w:p>
+    <w:p>
+      <w:pPr>
+        <w:pStyle w:val="4"/>
+      </w:pPr>
+    </w:p>
+    <w:p>
+      <w:pPr>
+        <w:pStyle w:val="4"/>
+      </w:pPr>
+    </w:p>
+    <w:p>
+      <w:pPr>
         <w:keepNext w:val="0"/>
         <w:keepLines w:val="0"/>
         <w:widowControl/>
         <w:suppressLineNumbers w:val="0"/>
-        <w:ind w:left="720"/>
-      </w:pPr>
-      <w:r>
-        <w:rPr>
-          <w:b/>
-        </w:rPr>
-        <w:t>Email Hacking</w:t>
-      </w:r>
-      <w:r>
-        <w:t xml:space="preserve"> − It includes getting unauthorized access on an Email account and using it without taking the consent of its owner.</w:t>
-      </w:r>
-    </w:p>
-    <w:p>
-      <w:pPr>
-        <w:keepNext w:val="0"/>
-        <w:keepLines w:val="0"/>
-        <w:widowControl/>
-        <w:numPr>
-          <w:ilvl w:val="0"/>
-          <w:numId w:val="2"/>
-        </w:numPr>
-        <w:suppressLineNumbers w:val="0"/>
-        <w:spacing w:before="0" w:beforeAutospacing="1" w:after="0" w:afterAutospacing="1"/>
-        <w:ind w:left="1440" w:hanging="360"/>
-      </w:pPr>
-    </w:p>
-    <w:p>
-      <w:pPr>
-        <w:keepNext w:val="0"/>
-        <w:keepLines w:val="0"/>
-        <w:widowControl/>
-        <w:numPr>
-          <w:ilvl w:val="0"/>
-          <w:numId w:val="2"/>
-        </w:numPr>
-        <w:suppressLineNumbers w:val="0"/>
-        <w:spacing w:before="0" w:beforeAutospacing="1" w:after="0" w:afterAutospacing="1"/>
-        <w:ind w:left="1440" w:hanging="360"/>
-      </w:pPr>
-    </w:p>
-    <w:p>
-      <w:pPr>
-        <w:pStyle w:val="7"/>
+        <w:jc w:val="left"/>
+      </w:pPr>
+      <w:r>
+        <w:rPr>
+          <w:rFonts w:ascii="SimSun" w:hAnsi="SimSun" w:eastAsia="SimSun" w:cs="SimSun"/>
+          <w:kern w:val="0"/>
+          <w:sz w:val="24"/>
+          <w:szCs w:val="24"/>
+          <w:lang w:val="en-US" w:eastAsia="zh-CN" w:bidi="ar"/>
+        </w:rPr>
+        <w:drawing>
+          <wp:inline distT="0" distB="0" distL="114300" distR="114300">
+            <wp:extent cx="5137150" cy="2038985"/>
+            <wp:effectExtent l="0" t="0" r="6350" b="18415"/>
+            <wp:docPr id="9" name="Picture 6" descr="IMG_256"/>
+            <wp:cNvGraphicFramePr>
+              <a:graphicFrameLocks xmlns:a="http://schemas.openxmlformats.org/drawingml/2006/main" noChangeAspect="1"/>
+            </wp:cNvGraphicFramePr>
+            <a:graphic xmlns:a="http://schemas.openxmlformats.org/drawingml/2006/main">
+              <a:graphicData uri="http://schemas.openxmlformats.org/drawingml/2006/picture">
+                <pic:pic xmlns:pic="http://schemas.openxmlformats.org/drawingml/2006/picture">
+                  <pic:nvPicPr>
+                    <pic:cNvPr id="9" name="Picture 6" descr="IMG_256"/>
+                    <pic:cNvPicPr>
+                      <a:picLocks noChangeAspect="1"/>
+                    </pic:cNvPicPr>
+                  </pic:nvPicPr>
+                  <pic:blipFill>
+                    <a:blip r:embed="rId10"/>
+                    <a:stretch>
+                      <a:fillRect/>
+                    </a:stretch>
+                  </pic:blipFill>
+                  <pic:spPr>
+                    <a:xfrm>
+                      <a:off x="0" y="0"/>
+                      <a:ext cx="5137150" cy="2038985"/>
+                    </a:xfrm>
+                    <a:prstGeom prst="rect">
+                      <a:avLst/>
+                    </a:prstGeom>
+                    <a:noFill/>
+                    <a:ln w="9525">
+                      <a:noFill/>
+                    </a:ln>
+                  </pic:spPr>
+                </pic:pic>
+              </a:graphicData>
+            </a:graphic>
+          </wp:inline>
+        </w:drawing>
+      </w:r>
+    </w:p>
+    <w:p>
+      <w:pPr>
+        <w:pStyle w:val="4"/>
+      </w:pPr>
+    </w:p>
+    <w:p>
+      <w:pPr>
+        <w:pStyle w:val="4"/>
+      </w:pPr>
+      <w:r>
+        <w:t>Script Kiddie</w:t>
+      </w:r>
+    </w:p>
+    <w:p>
+      <w:pPr>
+        <w:pStyle w:val="3"/>
+        <w:spacing w:line="240" w:lineRule="auto"/>
+      </w:pPr>
+      <w:r>
+        <w:t>A script kiddie is a non-expert who breaks into computer systems by using pre-packaged automated tools written by others, usually with little understanding of the underlying concept, hence the term Kiddie.</w:t>
+      </w:r>
+    </w:p>
+    <w:p>
+      <w:pPr>
+        <w:pStyle w:val="4"/>
+      </w:pPr>
+      <w:r>
+        <w:t>Neophyte</w:t>
+      </w:r>
+    </w:p>
+    <w:p>
+      <w:pPr>
+        <w:pStyle w:val="3"/>
+        <w:spacing w:line="240" w:lineRule="auto"/>
+      </w:pPr>
+      <w:r>
+        <w:t>A neophyte, "n00b", or "newbie" or "Green Hat Hacker" is someone who is new to hacking or phreaking and has almost no knowledge or experience of the workings of technology and hacking.</w:t>
+      </w:r>
+    </w:p>
+    <w:p>
+      <w:r>
+        <w:rPr>
+          <w:rFonts w:ascii="SimSun" w:hAnsi="SimSun" w:eastAsia="SimSun" w:cs="SimSun"/>
+          <w:kern w:val="0"/>
+          <w:sz w:val="24"/>
+          <w:szCs w:val="24"/>
+          <w:lang w:val="en-US" w:eastAsia="zh-CN" w:bidi="ar"/>
+        </w:rPr>
+        <w:drawing>
+          <wp:anchor distT="0" distB="0" distL="114300" distR="114300" simplePos="0" relativeHeight="251662336" behindDoc="1" locked="0" layoutInCell="1" allowOverlap="1">
+            <wp:simplePos x="0" y="0"/>
+            <wp:positionH relativeFrom="column">
+              <wp:posOffset>909955</wp:posOffset>
+            </wp:positionH>
+            <wp:positionV relativeFrom="paragraph">
+              <wp:posOffset>34925</wp:posOffset>
+            </wp:positionV>
+            <wp:extent cx="3921760" cy="2204720"/>
+            <wp:effectExtent l="0" t="0" r="2540" b="5080"/>
+            <wp:wrapThrough wrapText="bothSides">
+              <wp:wrapPolygon>
+                <wp:start x="0" y="0"/>
+                <wp:lineTo x="0" y="21463"/>
+                <wp:lineTo x="21509" y="21463"/>
+                <wp:lineTo x="21509" y="0"/>
+                <wp:lineTo x="0" y="0"/>
+              </wp:wrapPolygon>
+            </wp:wrapThrough>
+            <wp:docPr id="10" name="Picture 7" descr="IMG_256"/>
+            <wp:cNvGraphicFramePr>
+              <a:graphicFrameLocks xmlns:a="http://schemas.openxmlformats.org/drawingml/2006/main" noChangeAspect="1"/>
+            </wp:cNvGraphicFramePr>
+            <a:graphic xmlns:a="http://schemas.openxmlformats.org/drawingml/2006/main">
+              <a:graphicData uri="http://schemas.openxmlformats.org/drawingml/2006/picture">
+                <pic:pic xmlns:pic="http://schemas.openxmlformats.org/drawingml/2006/picture">
+                  <pic:nvPicPr>
+                    <pic:cNvPr id="10" name="Picture 7" descr="IMG_256"/>
+                    <pic:cNvPicPr>
+                      <a:picLocks noChangeAspect="1"/>
+                    </pic:cNvPicPr>
+                  </pic:nvPicPr>
+                  <pic:blipFill>
+                    <a:blip r:embed="rId11"/>
+                    <a:stretch>
+                      <a:fillRect/>
+                    </a:stretch>
+                  </pic:blipFill>
+                  <pic:spPr>
+                    <a:xfrm>
+                      <a:off x="0" y="0"/>
+                      <a:ext cx="3921760" cy="2204720"/>
+                    </a:xfrm>
+                    <a:prstGeom prst="rect">
+                      <a:avLst/>
+                    </a:prstGeom>
+                    <a:noFill/>
+                    <a:ln w="9525">
+                      <a:noFill/>
+                    </a:ln>
+                  </pic:spPr>
+                </pic:pic>
+              </a:graphicData>
+            </a:graphic>
+          </wp:anchor>
+        </w:drawing>
+      </w:r>
+    </w:p>
+    <w:p/>
+    <w:p>
+      <w:pPr>
         <w:keepNext w:val="0"/>
         <w:keepLines w:val="0"/>
         <w:widowControl/>
         <w:suppressLineNumbers w:val="0"/>
-        <w:ind w:left="720"/>
-      </w:pPr>
-      <w:r>
-        <w:rPr>
-          <w:b/>
-        </w:rPr>
-        <w:t>Ethical Hacking</w:t>
-      </w:r>
-      <w:r>
-        <w:t xml:space="preserve"> − Ethical hacking involves finding weaknesses in a computer or network system for testing purpose and finally getting them fixed.</w:t>
-      </w:r>
-    </w:p>
-    <w:p>
-      <w:pPr>
-        <w:keepNext w:val="0"/>
-        <w:keepLines w:val="0"/>
-        <w:widowControl/>
-        <w:numPr>
-          <w:ilvl w:val="0"/>
-          <w:numId w:val="2"/>
-        </w:numPr>
-        <w:suppressLineNumbers w:val="0"/>
-        <w:spacing w:before="0" w:beforeAutospacing="1" w:after="0" w:afterAutospacing="1"/>
-        <w:ind w:left="1440" w:hanging="360"/>
-      </w:pPr>
-    </w:p>
-    <w:p>
-      <w:pPr>
-        <w:keepNext w:val="0"/>
-        <w:keepLines w:val="0"/>
-        <w:widowControl/>
-        <w:numPr>
-          <w:ilvl w:val="0"/>
-          <w:numId w:val="2"/>
-        </w:numPr>
-        <w:suppressLineNumbers w:val="0"/>
-        <w:spacing w:before="0" w:beforeAutospacing="1" w:after="0" w:afterAutospacing="1"/>
-        <w:ind w:left="1440" w:hanging="360"/>
-      </w:pPr>
-    </w:p>
-    <w:p>
-      <w:pPr>
-        <w:pStyle w:val="7"/>
-        <w:keepNext w:val="0"/>
-        <w:keepLines w:val="0"/>
-        <w:widowControl/>
-        <w:suppressLineNumbers w:val="0"/>
-        <w:ind w:left="720"/>
-      </w:pPr>
-      <w:r>
-        <w:rPr>
-          <w:b/>
-        </w:rPr>
-        <w:t>Password Hacking</w:t>
-      </w:r>
-      <w:r>
-        <w:t xml:space="preserve"> − This is the process of recovering secret passwords from data that has been stored in or transmitted by a computer system.</w:t>
-      </w:r>
-    </w:p>
-    <w:p>
-      <w:pPr>
-        <w:keepNext w:val="0"/>
-        <w:keepLines w:val="0"/>
-        <w:widowControl/>
-        <w:numPr>
-          <w:ilvl w:val="0"/>
-          <w:numId w:val="2"/>
-        </w:numPr>
-        <w:suppressLineNumbers w:val="0"/>
-        <w:spacing w:before="0" w:beforeAutospacing="1" w:after="0" w:afterAutospacing="1"/>
-        <w:ind w:left="1440" w:hanging="360"/>
-      </w:pPr>
-    </w:p>
-    <w:p>
-      <w:pPr>
-        <w:keepNext w:val="0"/>
-        <w:keepLines w:val="0"/>
-        <w:widowControl/>
-        <w:numPr>
-          <w:ilvl w:val="0"/>
-          <w:numId w:val="2"/>
-        </w:numPr>
-        <w:suppressLineNumbers w:val="0"/>
-        <w:spacing w:before="0" w:beforeAutospacing="1" w:after="0" w:afterAutospacing="1"/>
-        <w:ind w:left="1440" w:hanging="360"/>
-      </w:pPr>
-    </w:p>
-    <w:p>
-      <w:pPr>
-        <w:pStyle w:val="7"/>
-        <w:keepNext w:val="0"/>
-        <w:keepLines w:val="0"/>
-        <w:widowControl/>
-        <w:suppressLineNumbers w:val="0"/>
-        <w:ind w:left="720"/>
-      </w:pPr>
-      <w:r>
-        <w:rPr>
-          <w:b/>
-        </w:rPr>
-        <w:t>Computer Hacking</w:t>
-      </w:r>
-      <w:r>
-        <w:t xml:space="preserve"> − This is the process of stealing computer ID and password by applying hacking methods and getting unauthorized access to a computer system.</w:t>
-      </w:r>
-    </w:p>
-    <w:p>
-      <w:pPr>
-        <w:keepNext w:val="0"/>
-        <w:keepLines w:val="0"/>
-        <w:widowControl/>
-        <w:numPr>
-          <w:ilvl w:val="0"/>
-          <w:numId w:val="2"/>
-        </w:numPr>
-        <w:suppressLineNumbers w:val="0"/>
-        <w:spacing w:before="0" w:beforeAutospacing="1" w:after="0" w:afterAutospacing="1"/>
-        <w:ind w:left="1440" w:hanging="360"/>
-      </w:pPr>
-    </w:p>
-    <w:p>
-      <w:pPr>
-        <w:pStyle w:val="7"/>
-        <w:keepNext w:val="0"/>
-        <w:keepLines w:val="0"/>
-        <w:widowControl/>
-        <w:suppressLineNumbers w:val="0"/>
+        <w:jc w:val="left"/>
+      </w:pPr>
+    </w:p>
+    <w:p/>
+    <w:p>
+      <w:pPr>
+        <w:pStyle w:val="4"/>
+      </w:pPr>
+    </w:p>
+    <w:p>
+      <w:pPr>
+        <w:pStyle w:val="4"/>
+      </w:pPr>
+    </w:p>
+    <w:p>
+      <w:pPr>
+        <w:pStyle w:val="4"/>
+      </w:pPr>
+    </w:p>
+    <w:p/>
+    <w:p/>
+    <w:p>
+      <w:pPr>
+        <w:pStyle w:val="4"/>
+      </w:pPr>
+      <w:r>
+        <w:t>Hacktivist</w:t>
+      </w:r>
+    </w:p>
+    <w:p>
+      <w:pPr>
+        <w:pStyle w:val="3"/>
+        <w:spacing w:line="240" w:lineRule="auto"/>
+      </w:pPr>
+      <w:r>
+        <w:t>A hacktivist is a hacker who utilizes technology to announce a social, ideological, religious, or political message. In general, most hacktivism involves website defacement or denial</w:t>
+      </w:r>
+      <w:r>
+        <w:t xml:space="preserve"> </w:t>
+      </w:r>
+      <w:r>
+        <w:t>of</w:t>
+      </w:r>
+      <w:r>
+        <w:t xml:space="preserve"> </w:t>
+      </w:r>
+      <w:r>
+        <w:t>service attacks.</w:t>
+      </w:r>
+    </w:p>
+    <w:p>
+      <w:pPr>
+        <w:pStyle w:val="3"/>
+        <w:spacing w:line="240" w:lineRule="auto"/>
+        <w:rPr>
+          <w:rFonts w:hint="default"/>
+        </w:rPr>
       </w:pPr>
       <w:bookmarkStart w:id="0" w:name="_GoBack"/>
       <w:bookmarkEnd w:id="0"/>
-    </w:p>
-    <w:p>
-      <w:pPr>
-        <w:rPr>
-          <w:rFonts w:hint="default"/>
-        </w:rPr>
-      </w:pPr>
     </w:p>
     <w:sectPr>
       <w:headerReference r:id="rId3" w:type="default"/>
@@ -1351,11 +1940,57 @@
       </w:rPr>
     </w:lvl>
   </w:abstractNum>
+  <w:abstractNum w:abstractNumId="2">
+    <w:nsid w:val="FDFA57A3"/>
+    <w:multiLevelType w:val="singleLevel"/>
+    <w:tmpl w:val="FDFA57A3"/>
+    <w:lvl w:ilvl="0" w:tentative="0">
+      <w:start w:val="1"/>
+      <w:numFmt w:val="bullet"/>
+      <w:lvlText w:val=""/>
+      <w:lvlJc w:val="left"/>
+      <w:pPr>
+        <w:tabs>
+          <w:tab w:val="left" w:pos="420"/>
+        </w:tabs>
+        <w:ind w:left="420" w:leftChars="0" w:hanging="420" w:firstLineChars="0"/>
+      </w:pPr>
+      <w:rPr>
+        <w:rFonts w:hint="default" w:ascii="Wingdings" w:hAnsi="Wingdings"/>
+      </w:rPr>
+    </w:lvl>
+  </w:abstractNum>
+  <w:abstractNum w:abstractNumId="3">
+    <w:nsid w:val="6FF0C23B"/>
+    <w:multiLevelType w:val="singleLevel"/>
+    <w:tmpl w:val="6FF0C23B"/>
+    <w:lvl w:ilvl="0" w:tentative="0">
+      <w:start w:val="1"/>
+      <w:numFmt w:val="bullet"/>
+      <w:lvlText w:val=""/>
+      <w:lvlJc w:val="left"/>
+      <w:pPr>
+        <w:tabs>
+          <w:tab w:val="left" w:pos="420"/>
+        </w:tabs>
+        <w:ind w:left="420" w:leftChars="0" w:hanging="420" w:firstLineChars="0"/>
+      </w:pPr>
+      <w:rPr>
+        <w:rFonts w:hint="default" w:ascii="Wingdings" w:hAnsi="Wingdings"/>
+      </w:rPr>
+    </w:lvl>
+  </w:abstractNum>
   <w:num w:numId="1">
     <w:abstractNumId w:val="1"/>
   </w:num>
   <w:num w:numId="2">
     <w:abstractNumId w:val="0"/>
+  </w:num>
+  <w:num w:numId="3">
+    <w:abstractNumId w:val="2"/>
+  </w:num>
+  <w:num w:numId="4">
+    <w:abstractNumId w:val="3"/>
   </w:num>
 </w:numbering>
 </file>
@@ -1683,6 +2318,7 @@
   <w:style w:type="paragraph" w:styleId="4">
     <w:name w:val="heading 3"/>
     <w:next w:val="1"/>
+    <w:link w:val="16"/>
     <w:unhideWhenUsed/>
     <w:qFormat/>
     <w:uiPriority w:val="0"/>
@@ -1840,6 +2476,21 @@
       <w:szCs w:val="32"/>
     </w:rPr>
   </w:style>
+  <w:style w:type="character" w:customStyle="1" w:styleId="16">
+    <w:name w:val="Heading 3 Char"/>
+    <w:link w:val="4"/>
+    <w:uiPriority w:val="0"/>
+    <w:rPr>
+      <w:rFonts w:hint="eastAsia" w:eastAsia="Chilanka" w:cs="SimSun" w:asciiTheme="minorAscii" w:hAnsiTheme="minorAscii"/>
+      <w:b/>
+      <w:bCs/>
+      <w:i/>
+      <w:kern w:val="0"/>
+      <w:sz w:val="32"/>
+      <w:szCs w:val="27"/>
+      <w:lang w:val="en-US" w:eastAsia="zh-CN" w:bidi="ar"/>
+    </w:rPr>
+  </w:style>
 </w:styles>
 </file>
 
@@ -1848,7 +2499,7 @@
   <a:themeElements>
     <a:clrScheme name="Office">
       <a:dk1>
-        <a:sysClr val="windowText" lastClr="3D3D3D"/>
+        <a:sysClr val="windowText" lastClr="363636"/>
       </a:dk1>
       <a:lt1>
         <a:sysClr val="window" lastClr="FFFFFF"/>
